--- a/General-Migration/v1.0/Portfolio/.attachments/Portfolio/Application Design and Migration Strategy Template.docx
+++ b/General-Migration/v1.0/Portfolio/.attachments/Portfolio/Application Design and Migration Strategy Template.docx
@@ -1,6 +1,6 @@
 
 <file path=word/document.xml><?xml version="1.0" encoding="utf-8"?>
-<w:document xmlns:wpc="http://schemas.microsoft.com/office/word/2010/wordprocessingCanvas" xmlns:cx="http://schemas.microsoft.com/office/drawing/2014/chartex" xmlns:cx1="http://schemas.microsoft.com/office/drawing/2015/9/8/chartex" xmlns:cx2="http://schemas.microsoft.com/office/drawing/2015/10/21/chartex" xmlns:cx3="http://schemas.microsoft.com/office/drawing/2016/5/9/chartex" xmlns:cx4="http://schemas.microsoft.com/office/drawing/2016/5/10/chartex" xmlns:cx5="http://schemas.microsoft.com/office/drawing/2016/5/11/chartex" xmlns:cx6="http://schemas.microsoft.com/office/drawing/2016/5/12/chartex" xmlns:cx7="http://schemas.microsoft.com/office/drawing/2016/5/13/chartex" xmlns:cx8="http://schemas.microsoft.com/office/drawing/2016/5/14/chartex" xmlns:mc="http://schemas.openxmlformats.org/markup-compatibility/2006" xmlns:aink="http://schemas.microsoft.com/office/drawing/2016/ink" xmlns:am3d="http://schemas.microsoft.com/office/drawing/2017/model3d" xmlns:o="urn:schemas-microsoft-com:office:office" xmlns:r="http://schemas.openxmlformats.org/officeDocument/2006/relationships" xmlns:m="http://schemas.openxmlformats.org/officeDocument/2006/math" xmlns:v="urn:schemas-microsoft-com:vml" xmlns:wp14="http://schemas.microsoft.com/office/word/2010/wordprocessingDrawing" xmlns:wp="http://schemas.openxmlformats.org/drawingml/2006/wordprocessingDrawing" xmlns:w10="urn:schemas-microsoft-com:office:word" xmlns:w="http://schemas.openxmlformats.org/wordprocessingml/2006/main" xmlns:w14="http://schemas.microsoft.com/office/word/2010/wordml" xmlns:w15="http://schemas.microsoft.com/office/word/2012/wordml" xmlns:w16cex="http://schemas.microsoft.com/office/word/2018/wordml/cex" xmlns:w16cid="http://schemas.microsoft.com/office/word/2016/wordml/cid" xmlns:w16="http://schemas.microsoft.com/office/word/2018/wordml" xmlns:w16sdtdh="http://schemas.microsoft.com/office/word/2020/wordml/sdtdatahash" xmlns:w16se="http://schemas.microsoft.com/office/word/2015/wordml/symex" xmlns:wpg="http://schemas.microsoft.com/office/word/2010/wordprocessingGroup" xmlns:wpi="http://schemas.microsoft.com/office/word/2010/wordprocessingInk" xmlns:wne="http://schemas.microsoft.com/office/word/2006/wordml" xmlns:wps="http://schemas.microsoft.com/office/word/2010/wordprocessingShape" mc:Ignorable="w14 w15 w16se w16cid w16 w16cex w16sdtdh wp14">
+<w:document xmlns:wpc="http://schemas.microsoft.com/office/word/2010/wordprocessingCanvas" xmlns:cx="http://schemas.microsoft.com/office/drawing/2014/chartex" xmlns:cx1="http://schemas.microsoft.com/office/drawing/2015/9/8/chartex" xmlns:cx2="http://schemas.microsoft.com/office/drawing/2015/10/21/chartex" xmlns:cx3="http://schemas.microsoft.com/office/drawing/2016/5/9/chartex" xmlns:cx4="http://schemas.microsoft.com/office/drawing/2016/5/10/chartex" xmlns:cx5="http://schemas.microsoft.com/office/drawing/2016/5/11/chartex" xmlns:cx6="http://schemas.microsoft.com/office/drawing/2016/5/12/chartex" xmlns:cx7="http://schemas.microsoft.com/office/drawing/2016/5/13/chartex" xmlns:cx8="http://schemas.microsoft.com/office/drawing/2016/5/14/chartex" xmlns:mc="http://schemas.openxmlformats.org/markup-compatibility/2006" xmlns:aink="http://schemas.microsoft.com/office/drawing/2016/ink" xmlns:am3d="http://schemas.microsoft.com/office/drawing/2017/model3d" xmlns:o="urn:schemas-microsoft-com:office:office" xmlns:r="http://schemas.openxmlformats.org/officeDocument/2006/relationships" xmlns:m="http://schemas.openxmlformats.org/officeDocument/2006/math" xmlns:v="urn:schemas-microsoft-com:vml" xmlns:wp14="http://schemas.microsoft.com/office/word/2010/wordprocessingDrawing" xmlns:wp="http://schemas.openxmlformats.org/drawingml/2006/wordprocessingDrawing" xmlns:w10="urn:schemas-microsoft-com:office:word" xmlns:w="http://schemas.openxmlformats.org/wordprocessingml/2006/main" xmlns:w14="http://schemas.microsoft.com/office/word/2010/wordml" xmlns:w15="http://schemas.microsoft.com/office/word/2012/wordml" xmlns:w16cid="http://schemas.microsoft.com/office/word/2016/wordml/cid" xmlns:w16se="http://schemas.microsoft.com/office/word/2015/wordml/symex" xmlns:wpg="http://schemas.microsoft.com/office/word/2010/wordprocessingGroup" xmlns:wpi="http://schemas.microsoft.com/office/word/2010/wordprocessingInk" xmlns:wne="http://schemas.microsoft.com/office/word/2006/wordml" xmlns:wps="http://schemas.microsoft.com/office/word/2010/wordprocessingShape" mc:Ignorable="w14 w15 w16se w16cid wp14">
   <w:body>
     <w:sdt>
       <w:sdtPr>
@@ -155,7 +155,7 @@
                     <v:stroke joinstyle="miter"/>
                     <v:path gradientshapeok="t" o:connecttype="rect"/>
                   </v:shapetype>
-                  <v:shape id="Text Box 38" o:spid="_x0000_s1026" type="#_x0000_t202" alt="Title: Title and subtitle" style="position:absolute;margin-left:0;margin-top:74.3pt;width:435.75pt;height:168pt;z-index:251659264;visibility:visible;mso-wrap-style:square;mso-width-percent:890;mso-height-percent:0;mso-wrap-distance-left:9pt;mso-wrap-distance-top:0;mso-wrap-distance-right:9pt;mso-wrap-distance-bottom:0;mso-position-horizontal:absolute;mso-position-horizontal-relative:page;mso-position-vertical:absolute;mso-position-vertical-relative:page;mso-width-percent:890;mso-height-percent:0;mso-width-relative:page;mso-height-relative:margin;v-text-anchor:top" o:gfxdata="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" filled="f" stroked="f" strokeweight=".5pt">
+                  <v:shape id="Text Box 38" o:spid="_x0000_s1026" type="#_x0000_t202" alt="Title: Title and subtitle" style="position:absolute;margin-left:0;margin-top:74.3pt;width:435.75pt;height:168pt;z-index:251659264;visibility:visible;mso-wrap-style:square;mso-width-percent:890;mso-height-percent:0;mso-wrap-distance-left:9pt;mso-wrap-distance-top:0;mso-wrap-distance-right:9pt;mso-wrap-distance-bottom:0;mso-position-horizontal:absolute;mso-position-horizontal-relative:page;mso-position-vertical:absolute;mso-position-vertical-relative:page;mso-width-percent:890;mso-height-percent:0;mso-width-relative:page;mso-height-relative:margin;v-text-anchor:top" o:gfxdata="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" filled="f" stroked="f" strokeweight=".5pt">
                     <v:textbox inset="93.6pt,,0">
                       <w:txbxContent>
                         <w:sdt>
@@ -299,9 +299,9 @@
                   </wp:anchor>
                 </w:drawing>
               </mc:Choice>
-              <mc:Fallback>
+              <mc:Fallback xmlns:w16sdtdh="http://schemas.microsoft.com/office/word/2020/wordml/sdtdatahash" xmlns:w16="http://schemas.microsoft.com/office/word/2018/wordml" xmlns:w16cex="http://schemas.microsoft.com/office/word/2018/wordml/cex">
                 <w:pict>
-                  <v:line w14:anchorId="7612820F" id="Straight Connector 37" o:spid="_x0000_s1026" style="position:absolute;z-index:-251656192;visibility:visible;mso-wrap-style:square;mso-height-percent:795;mso-wrap-distance-left:9pt;mso-wrap-distance-top:0;mso-wrap-distance-right:9pt;mso-wrap-distance-bottom:0;mso-position-horizontal:absolute;mso-position-horizontal-relative:page;mso-position-vertical:absolute;mso-position-vertical-relative:page;mso-height-percent:795;mso-height-relative:page" from="62.7pt,74.3pt" to="62.7pt,195.8pt" o:gfxdata="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" strokecolor="#ed7d31 [3205]" strokeweight="2.25pt">
+                  <v:line w14:anchorId="7612820F" id="Straight Connector 37" o:spid="_x0000_s1026" style="position:absolute;z-index:-251656192;visibility:visible;mso-wrap-style:square;mso-height-percent:795;mso-wrap-distance-left:9pt;mso-wrap-distance-top:0;mso-wrap-distance-right:9pt;mso-wrap-distance-bottom:0;mso-position-horizontal:absolute;mso-position-horizontal-relative:page;mso-position-vertical:absolute;mso-position-vertical-relative:page;mso-height-percent:795;mso-height-relative:page" from="62.7pt,74.3pt" to="62.7pt,195.8pt" o:gfxdata="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" strokecolor="#ed7d31 [3205]" strokeweight="2.25pt">
                     <v:stroke joinstyle="miter"/>
                     <w10:wrap anchorx="page" anchory="page"/>
                   </v:line>
@@ -443,7 +443,7 @@
               </mc:Choice>
               <mc:Fallback>
                 <w:pict>
-                  <v:shape w14:anchorId="19C633C2" id="Text Box 36" o:spid="_x0000_s1027" type="#_x0000_t202" alt="Title: Title and subtitle" style="position:absolute;margin-left:0;margin-top:560.8pt;width:539.5pt;height:142pt;z-index:251661312;visibility:visible;mso-wrap-style:square;mso-width-percent:0;mso-height-percent:0;mso-wrap-distance-left:9pt;mso-wrap-distance-top:0;mso-wrap-distance-right:9pt;mso-wrap-distance-bottom:0;mso-position-horizontal:absolute;mso-position-horizontal-relative:page;mso-position-vertical:absolute;mso-position-vertical-relative:page;mso-width-percent:0;mso-height-percent:0;mso-width-relative:page;mso-height-relative:margin;v-text-anchor:bottom" o:gfxdata="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" filled="f" stroked="f" strokeweight=".5pt">
+                  <v:shape w14:anchorId="19C633C2" id="Text Box 36" o:spid="_x0000_s1027" type="#_x0000_t202" alt="Title: Title and subtitle" style="position:absolute;margin-left:0;margin-top:560.8pt;width:539.5pt;height:142pt;z-index:251661312;visibility:visible;mso-wrap-style:square;mso-width-percent:0;mso-height-percent:0;mso-wrap-distance-left:9pt;mso-wrap-distance-top:0;mso-wrap-distance-right:9pt;mso-wrap-distance-bottom:0;mso-position-horizontal:absolute;mso-position-horizontal-relative:page;mso-position-vertical:absolute;mso-position-vertical-relative:page;mso-width-percent:0;mso-height-percent:0;mso-width-relative:page;mso-height-relative:margin;v-text-anchor:bottom" o:gfxdata="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" filled="f" stroked="f" strokeweight=".5pt">
                     <v:textbox inset="93.6pt,7.2pt,0,1in">
                       <w:txbxContent>
                         <w:sdt>
@@ -3898,21 +3898,7 @@
               <w:rPr>
                 <w:lang w:val="en-GB"/>
               </w:rPr>
-              <w:t xml:space="preserve">Rehost / Relocate / </w:t>
-            </w:r>
-            <w:proofErr w:type="spellStart"/>
-            <w:r>
-              <w:rPr>
-                <w:lang w:val="en-GB"/>
-              </w:rPr>
-              <w:t>Replatform</w:t>
-            </w:r>
-            <w:proofErr w:type="spellEnd"/>
-            <w:r>
-              <w:rPr>
-                <w:lang w:val="en-GB"/>
-              </w:rPr>
-              <w:t xml:space="preserve"> / Refactor or Rearchitect</w:t>
+              <w:t>Rehost / Relocate / Replatform / Refactor or Rearchitect</w:t>
             </w:r>
           </w:p>
         </w:tc>
@@ -5200,27 +5186,14 @@
       <w:r>
         <w:t xml:space="preserve">Table </w:t>
       </w:r>
-      <w:r>
-        <w:fldChar w:fldCharType="begin"/>
-      </w:r>
-      <w:r>
-        <w:instrText xml:space="preserve"> SEQ Table \* ARABIC </w:instrText>
-      </w:r>
-      <w:r>
-        <w:fldChar w:fldCharType="separate"/>
-      </w:r>
-      <w:r>
-        <w:rPr>
-          <w:noProof/>
-        </w:rPr>
-        <w:t>1</w:t>
-      </w:r>
-      <w:r>
-        <w:rPr>
-          <w:noProof/>
-        </w:rPr>
-        <w:fldChar w:fldCharType="end"/>
-      </w:r>
+      <w:fldSimple w:instr=" SEQ Table \* ARABIC ">
+        <w:r>
+          <w:rPr>
+            <w:noProof/>
+          </w:rPr>
+          <w:t>1</w:t>
+        </w:r>
+      </w:fldSimple>
       <w:r>
         <w:t xml:space="preserve"> - Architectural Decisions</w:t>
       </w:r>
@@ -5273,10 +5246,7 @@
         <w:t xml:space="preserve"> made.</w:t>
       </w:r>
       <w:r>
-        <w:t xml:space="preserve"> </w:t>
-      </w:r>
-      <w:r>
-        <w:t>It is highly recommended to revisit the base template and adapt it to the specific base configuration of the Landing Zone.</w:t>
+        <w:t xml:space="preserve"> It is highly recommended to revisit the base template and adapt it to the specific base configuration of the Landing Zone.</w:t>
       </w:r>
     </w:p>
     <w:p>
@@ -7880,27 +7850,14 @@
       <w:r>
         <w:t xml:space="preserve">Table </w:t>
       </w:r>
-      <w:r>
-        <w:fldChar w:fldCharType="begin"/>
-      </w:r>
-      <w:r>
-        <w:instrText xml:space="preserve"> SEQ Table \* ARABIC </w:instrText>
-      </w:r>
-      <w:r>
-        <w:fldChar w:fldCharType="separate"/>
-      </w:r>
-      <w:r>
-        <w:rPr>
-          <w:noProof/>
-        </w:rPr>
-        <w:t>2</w:t>
-      </w:r>
-      <w:r>
-        <w:rPr>
-          <w:noProof/>
-        </w:rPr>
-        <w:fldChar w:fldCharType="end"/>
-      </w:r>
+      <w:fldSimple w:instr=" SEQ Table \* ARABIC ">
+        <w:r>
+          <w:rPr>
+            <w:noProof/>
+          </w:rPr>
+          <w:t>2</w:t>
+        </w:r>
+      </w:fldSimple>
       <w:r>
         <w:t xml:space="preserve"> - Architectural Components</w:t>
       </w:r>
@@ -8694,27 +8651,14 @@
       <w:r>
         <w:t xml:space="preserve">Table </w:t>
       </w:r>
-      <w:r>
-        <w:fldChar w:fldCharType="begin"/>
-      </w:r>
-      <w:r>
-        <w:instrText xml:space="preserve"> SEQ Table \* ARABIC </w:instrText>
-      </w:r>
-      <w:r>
-        <w:fldChar w:fldCharType="separate"/>
-      </w:r>
-      <w:r>
-        <w:rPr>
-          <w:noProof/>
-        </w:rPr>
-        <w:t>3</w:t>
-      </w:r>
-      <w:r>
-        <w:rPr>
-          <w:noProof/>
-        </w:rPr>
-        <w:fldChar w:fldCharType="end"/>
-      </w:r>
+      <w:fldSimple w:instr=" SEQ Table \* ARABIC ">
+        <w:r>
+          <w:rPr>
+            <w:noProof/>
+          </w:rPr>
+          <w:t>3</w:t>
+        </w:r>
+      </w:fldSimple>
       <w:r>
         <w:t xml:space="preserve"> - Technical Operations Components</w:t>
       </w:r>
@@ -8735,10 +8679,7 @@
     </w:p>
     <w:p>
       <w:r>
-        <w:t xml:space="preserve">Describe </w:t>
-      </w:r>
-      <w:r>
-        <w:t>Security Groups</w:t>
+        <w:t>Describe Security Groups</w:t>
       </w:r>
     </w:p>
     <w:tbl>
@@ -9148,14 +9089,27 @@
       <w:r>
         <w:t xml:space="preserve">Table </w:t>
       </w:r>
-      <w:fldSimple w:instr=" SEQ Table \* ARABIC ">
-        <w:r>
-          <w:rPr>
-            <w:noProof/>
-          </w:rPr>
-          <w:t>4</w:t>
-        </w:r>
-      </w:fldSimple>
+      <w:r>
+        <w:fldChar w:fldCharType="begin"/>
+      </w:r>
+      <w:r>
+        <w:instrText xml:space="preserve"> SEQ Table \* ARABIC </w:instrText>
+      </w:r>
+      <w:r>
+        <w:fldChar w:fldCharType="separate"/>
+      </w:r>
+      <w:r>
+        <w:rPr>
+          <w:noProof/>
+        </w:rPr>
+        <w:t>4</w:t>
+      </w:r>
+      <w:r>
+        <w:rPr>
+          <w:noProof/>
+        </w:rPr>
+        <w:fldChar w:fldCharType="end"/>
+      </w:r>
       <w:r>
         <w:t xml:space="preserve"> - Security Groups</w:t>
       </w:r>
@@ -9622,27 +9576,14 @@
       <w:r>
         <w:t xml:space="preserve">Table </w:t>
       </w:r>
-      <w:r>
-        <w:fldChar w:fldCharType="begin"/>
-      </w:r>
-      <w:r>
-        <w:instrText xml:space="preserve"> SEQ Table \* ARABIC </w:instrText>
-      </w:r>
-      <w:r>
-        <w:fldChar w:fldCharType="separate"/>
-      </w:r>
-      <w:r>
-        <w:rPr>
-          <w:noProof/>
-        </w:rPr>
-        <w:t>5</w:t>
-      </w:r>
-      <w:r>
-        <w:rPr>
-          <w:noProof/>
-        </w:rPr>
-        <w:fldChar w:fldCharType="end"/>
-      </w:r>
+      <w:fldSimple w:instr=" SEQ Table \* ARABIC ">
+        <w:r>
+          <w:rPr>
+            <w:noProof/>
+          </w:rPr>
+          <w:t>5</w:t>
+        </w:r>
+      </w:fldSimple>
       <w:r>
         <w:t xml:space="preserve"> - SLDC Components</w:t>
       </w:r>
@@ -10812,27 +10753,14 @@
       <w:r>
         <w:t xml:space="preserve">Table </w:t>
       </w:r>
-      <w:r>
-        <w:fldChar w:fldCharType="begin"/>
-      </w:r>
-      <w:r>
-        <w:instrText xml:space="preserve"> SEQ Table \* ARABIC </w:instrText>
-      </w:r>
-      <w:r>
-        <w:fldChar w:fldCharType="separate"/>
-      </w:r>
-      <w:r>
-        <w:rPr>
-          <w:noProof/>
-        </w:rPr>
-        <w:t>6</w:t>
-      </w:r>
-      <w:r>
-        <w:rPr>
-          <w:noProof/>
-        </w:rPr>
-        <w:fldChar w:fldCharType="end"/>
-      </w:r>
+      <w:fldSimple w:instr=" SEQ Table \* ARABIC ">
+        <w:r>
+          <w:rPr>
+            <w:noProof/>
+          </w:rPr>
+          <w:t>6</w:t>
+        </w:r>
+      </w:fldSimple>
       <w:r>
         <w:t xml:space="preserve"> - Mandatory Tags</w:t>
       </w:r>
@@ -11587,27 +11515,14 @@
       <w:r>
         <w:t xml:space="preserve">Table </w:t>
       </w:r>
-      <w:r>
-        <w:fldChar w:fldCharType="begin"/>
-      </w:r>
-      <w:r>
-        <w:instrText xml:space="preserve"> SEQ Table \* ARABIC </w:instrText>
-      </w:r>
-      <w:r>
-        <w:fldChar w:fldCharType="separate"/>
-      </w:r>
-      <w:r>
-        <w:rPr>
-          <w:noProof/>
-        </w:rPr>
-        <w:t>7</w:t>
-      </w:r>
-      <w:r>
-        <w:rPr>
-          <w:noProof/>
-        </w:rPr>
-        <w:fldChar w:fldCharType="end"/>
-      </w:r>
+      <w:fldSimple w:instr=" SEQ Table \* ARABIC ">
+        <w:r>
+          <w:rPr>
+            <w:noProof/>
+          </w:rPr>
+          <w:t>7</w:t>
+        </w:r>
+      </w:fldSimple>
       <w:r>
         <w:t xml:space="preserve"> - Estimated AWS Annual Run Rate</w:t>
       </w:r>
@@ -12258,11 +12173,9 @@
             <w:tcW w:w="4675" w:type="dxa"/>
           </w:tcPr>
           <w:p>
-            <w:proofErr w:type="spellStart"/>
             <w:r>
               <w:t>Replatform</w:t>
             </w:r>
-            <w:proofErr w:type="spellEnd"/>
           </w:p>
         </w:tc>
         <w:tc>
@@ -12342,27 +12255,14 @@
       <w:r>
         <w:t xml:space="preserve">Table </w:t>
       </w:r>
-      <w:r>
-        <w:fldChar w:fldCharType="begin"/>
-      </w:r>
-      <w:r>
-        <w:instrText xml:space="preserve"> SEQ Table \* ARABIC </w:instrText>
-      </w:r>
-      <w:r>
-        <w:fldChar w:fldCharType="separate"/>
-      </w:r>
-      <w:r>
-        <w:rPr>
-          <w:noProof/>
-        </w:rPr>
-        <w:t>9</w:t>
-      </w:r>
-      <w:r>
-        <w:rPr>
-          <w:noProof/>
-        </w:rPr>
-        <w:fldChar w:fldCharType="end"/>
-      </w:r>
+      <w:fldSimple w:instr=" SEQ Table \* ARABIC ">
+        <w:r>
+          <w:rPr>
+            <w:noProof/>
+          </w:rPr>
+          <w:t>9</w:t>
+        </w:r>
+      </w:fldSimple>
       <w:r>
         <w:t xml:space="preserve"> - R Strategies</w:t>
       </w:r>
@@ -12595,27 +12495,14 @@
       <w:r>
         <w:t xml:space="preserve">Table </w:t>
       </w:r>
-      <w:r>
-        <w:fldChar w:fldCharType="begin"/>
-      </w:r>
-      <w:r>
-        <w:instrText xml:space="preserve"> SEQ Table \* ARABIC </w:instrText>
-      </w:r>
-      <w:r>
-        <w:fldChar w:fldCharType="separate"/>
-      </w:r>
-      <w:r>
-        <w:rPr>
-          <w:noProof/>
-        </w:rPr>
-        <w:t>10</w:t>
-      </w:r>
-      <w:r>
-        <w:rPr>
-          <w:noProof/>
-        </w:rPr>
-        <w:fldChar w:fldCharType="end"/>
-      </w:r>
+      <w:fldSimple w:instr=" SEQ Table \* ARABIC ">
+        <w:r>
+          <w:rPr>
+            <w:noProof/>
+          </w:rPr>
+          <w:t>10</w:t>
+        </w:r>
+      </w:fldSimple>
       <w:r>
         <w:t xml:space="preserve"> - Patterns and Tools</w:t>
       </w:r>
@@ -13195,27 +13082,14 @@
       <w:r>
         <w:t xml:space="preserve">Table </w:t>
       </w:r>
-      <w:r>
-        <w:fldChar w:fldCharType="begin"/>
-      </w:r>
-      <w:r>
-        <w:instrText xml:space="preserve"> SEQ Table \* ARABIC </w:instrText>
-      </w:r>
-      <w:r>
-        <w:fldChar w:fldCharType="separate"/>
-      </w:r>
-      <w:r>
-        <w:rPr>
-          <w:noProof/>
-        </w:rPr>
-        <w:t>11</w:t>
-      </w:r>
-      <w:r>
-        <w:rPr>
-          <w:noProof/>
-        </w:rPr>
-        <w:fldChar w:fldCharType="end"/>
-      </w:r>
+      <w:fldSimple w:instr=" SEQ Table \* ARABIC ">
+        <w:r>
+          <w:rPr>
+            <w:noProof/>
+          </w:rPr>
+          <w:t>11</w:t>
+        </w:r>
+      </w:fldSimple>
       <w:r>
         <w:t xml:space="preserve"> - RAID Log</w:t>
       </w:r>
@@ -13435,27 +13309,14 @@
       <w:r>
         <w:t xml:space="preserve">Table </w:t>
       </w:r>
-      <w:r>
-        <w:fldChar w:fldCharType="begin"/>
-      </w:r>
-      <w:r>
-        <w:instrText xml:space="preserve"> SEQ Table \* ARABIC </w:instrText>
-      </w:r>
-      <w:r>
-        <w:fldChar w:fldCharType="separate"/>
-      </w:r>
-      <w:r>
-        <w:rPr>
-          <w:noProof/>
-        </w:rPr>
-        <w:t>12</w:t>
-      </w:r>
-      <w:r>
-        <w:rPr>
-          <w:noProof/>
-        </w:rPr>
-        <w:fldChar w:fldCharType="end"/>
-      </w:r>
+      <w:fldSimple w:instr=" SEQ Table \* ARABIC ">
+        <w:r>
+          <w:rPr>
+            <w:noProof/>
+          </w:rPr>
+          <w:t>12</w:t>
+        </w:r>
+      </w:fldSimple>
       <w:r>
         <w:t xml:space="preserve"> - Open Questions / Parking Lot</w:t>
       </w:r>
@@ -13535,11 +13396,12 @@
       </w:pPr>
     </w:p>
     <w:sectPr>
-      <w:headerReference w:type="default" r:id="rId8"/>
-      <w:footerReference w:type="even" r:id="rId9"/>
-      <w:footerReference w:type="default" r:id="rId10"/>
-      <w:headerReference w:type="first" r:id="rId11"/>
-      <w:footerReference w:type="first" r:id="rId12"/>
+      <w:headerReference w:type="even" r:id="rId8"/>
+      <w:headerReference w:type="default" r:id="rId9"/>
+      <w:footerReference w:type="even" r:id="rId10"/>
+      <w:footerReference w:type="default" r:id="rId11"/>
+      <w:headerReference w:type="first" r:id="rId12"/>
+      <w:footerReference w:type="first" r:id="rId13"/>
       <w:pgSz w:w="12240" w:h="15840"/>
       <w:pgMar w:top="1303" w:right="1440" w:bottom="1523" w:left="1440" w:header="777" w:footer="549" w:gutter="0"/>
       <w:pgNumType w:start="0"/>
@@ -13552,7 +13414,7 @@
 </file>
 
 <file path=word/endnotes.xml><?xml version="1.0" encoding="utf-8"?>
-<w:endnotes xmlns:wpc="http://schemas.microsoft.com/office/word/2010/wordprocessingCanvas" xmlns:cx="http://schemas.microsoft.com/office/drawing/2014/chartex" xmlns:cx1="http://schemas.microsoft.com/office/drawing/2015/9/8/chartex" xmlns:cx2="http://schemas.microsoft.com/office/drawing/2015/10/21/chartex" xmlns:cx3="http://schemas.microsoft.com/office/drawing/2016/5/9/chartex" xmlns:cx4="http://schemas.microsoft.com/office/drawing/2016/5/10/chartex" xmlns:cx5="http://schemas.microsoft.com/office/drawing/2016/5/11/chartex" xmlns:cx6="http://schemas.microsoft.com/office/drawing/2016/5/12/chartex" xmlns:cx7="http://schemas.microsoft.com/office/drawing/2016/5/13/chartex" xmlns:cx8="http://schemas.microsoft.com/office/drawing/2016/5/14/chartex" xmlns:mc="http://schemas.openxmlformats.org/markup-compatibility/2006" xmlns:aink="http://schemas.microsoft.com/office/drawing/2016/ink" xmlns:am3d="http://schemas.microsoft.com/office/drawing/2017/model3d" xmlns:o="urn:schemas-microsoft-com:office:office" xmlns:r="http://schemas.openxmlformats.org/officeDocument/2006/relationships" xmlns:m="http://schemas.openxmlformats.org/officeDocument/2006/math" xmlns:v="urn:schemas-microsoft-com:vml" xmlns:wp14="http://schemas.microsoft.com/office/word/2010/wordprocessingDrawing" xmlns:wp="http://schemas.openxmlformats.org/drawingml/2006/wordprocessingDrawing" xmlns:w10="urn:schemas-microsoft-com:office:word" xmlns:w="http://schemas.openxmlformats.org/wordprocessingml/2006/main" xmlns:w14="http://schemas.microsoft.com/office/word/2010/wordml" xmlns:w15="http://schemas.microsoft.com/office/word/2012/wordml" xmlns:w16cex="http://schemas.microsoft.com/office/word/2018/wordml/cex" xmlns:w16cid="http://schemas.microsoft.com/office/word/2016/wordml/cid" xmlns:w16="http://schemas.microsoft.com/office/word/2018/wordml" xmlns:w16sdtdh="http://schemas.microsoft.com/office/word/2020/wordml/sdtdatahash" xmlns:w16se="http://schemas.microsoft.com/office/word/2015/wordml/symex" xmlns:wpg="http://schemas.microsoft.com/office/word/2010/wordprocessingGroup" xmlns:wpi="http://schemas.microsoft.com/office/word/2010/wordprocessingInk" xmlns:wne="http://schemas.microsoft.com/office/word/2006/wordml" xmlns:wps="http://schemas.microsoft.com/office/word/2010/wordprocessingShape" mc:Ignorable="w14 w15 w16se w16cid w16 w16cex w16sdtdh wp14">
+<w:endnotes xmlns:wpc="http://schemas.microsoft.com/office/word/2010/wordprocessingCanvas" xmlns:cx="http://schemas.microsoft.com/office/drawing/2014/chartex" xmlns:cx1="http://schemas.microsoft.com/office/drawing/2015/9/8/chartex" xmlns:cx2="http://schemas.microsoft.com/office/drawing/2015/10/21/chartex" xmlns:cx3="http://schemas.microsoft.com/office/drawing/2016/5/9/chartex" xmlns:cx4="http://schemas.microsoft.com/office/drawing/2016/5/10/chartex" xmlns:cx5="http://schemas.microsoft.com/office/drawing/2016/5/11/chartex" xmlns:cx6="http://schemas.microsoft.com/office/drawing/2016/5/12/chartex" xmlns:cx7="http://schemas.microsoft.com/office/drawing/2016/5/13/chartex" xmlns:cx8="http://schemas.microsoft.com/office/drawing/2016/5/14/chartex" xmlns:mc="http://schemas.openxmlformats.org/markup-compatibility/2006" xmlns:aink="http://schemas.microsoft.com/office/drawing/2016/ink" xmlns:am3d="http://schemas.microsoft.com/office/drawing/2017/model3d" xmlns:o="urn:schemas-microsoft-com:office:office" xmlns:r="http://schemas.openxmlformats.org/officeDocument/2006/relationships" xmlns:m="http://schemas.openxmlformats.org/officeDocument/2006/math" xmlns:v="urn:schemas-microsoft-com:vml" xmlns:wp14="http://schemas.microsoft.com/office/word/2010/wordprocessingDrawing" xmlns:wp="http://schemas.openxmlformats.org/drawingml/2006/wordprocessingDrawing" xmlns:w10="urn:schemas-microsoft-com:office:word" xmlns:w="http://schemas.openxmlformats.org/wordprocessingml/2006/main" xmlns:w14="http://schemas.microsoft.com/office/word/2010/wordml" xmlns:w15="http://schemas.microsoft.com/office/word/2012/wordml" xmlns:w16cid="http://schemas.microsoft.com/office/word/2016/wordml/cid" xmlns:w16se="http://schemas.microsoft.com/office/word/2015/wordml/symex" xmlns:wpg="http://schemas.microsoft.com/office/word/2010/wordprocessingGroup" xmlns:wpi="http://schemas.microsoft.com/office/word/2010/wordprocessingInk" xmlns:wne="http://schemas.microsoft.com/office/word/2006/wordml" xmlns:wps="http://schemas.microsoft.com/office/word/2010/wordprocessingShape" mc:Ignorable="w14 w15 w16se w16cid wp14">
   <w:endnote w:type="separator" w:id="-1">
     <w:p>
       <w:r>
@@ -13571,7 +13433,7 @@
 </file>
 
 <file path=word/footer1.xml><?xml version="1.0" encoding="utf-8"?>
-<w:ftr xmlns:wpc="http://schemas.microsoft.com/office/word/2010/wordprocessingCanvas" xmlns:cx="http://schemas.microsoft.com/office/drawing/2014/chartex" xmlns:cx1="http://schemas.microsoft.com/office/drawing/2015/9/8/chartex" xmlns:cx2="http://schemas.microsoft.com/office/drawing/2015/10/21/chartex" xmlns:cx3="http://schemas.microsoft.com/office/drawing/2016/5/9/chartex" xmlns:cx4="http://schemas.microsoft.com/office/drawing/2016/5/10/chartex" xmlns:cx5="http://schemas.microsoft.com/office/drawing/2016/5/11/chartex" xmlns:cx6="http://schemas.microsoft.com/office/drawing/2016/5/12/chartex" xmlns:cx7="http://schemas.microsoft.com/office/drawing/2016/5/13/chartex" xmlns:cx8="http://schemas.microsoft.com/office/drawing/2016/5/14/chartex" xmlns:mc="http://schemas.openxmlformats.org/markup-compatibility/2006" xmlns:aink="http://schemas.microsoft.com/office/drawing/2016/ink" xmlns:am3d="http://schemas.microsoft.com/office/drawing/2017/model3d" xmlns:o="urn:schemas-microsoft-com:office:office" xmlns:r="http://schemas.openxmlformats.org/officeDocument/2006/relationships" xmlns:m="http://schemas.openxmlformats.org/officeDocument/2006/math" xmlns:v="urn:schemas-microsoft-com:vml" xmlns:wp14="http://schemas.microsoft.com/office/word/2010/wordprocessingDrawing" xmlns:wp="http://schemas.openxmlformats.org/drawingml/2006/wordprocessingDrawing" xmlns:w10="urn:schemas-microsoft-com:office:word" xmlns:w="http://schemas.openxmlformats.org/wordprocessingml/2006/main" xmlns:w14="http://schemas.microsoft.com/office/word/2010/wordml" xmlns:w15="http://schemas.microsoft.com/office/word/2012/wordml" xmlns:w16cex="http://schemas.microsoft.com/office/word/2018/wordml/cex" xmlns:w16cid="http://schemas.microsoft.com/office/word/2016/wordml/cid" xmlns:w16="http://schemas.microsoft.com/office/word/2018/wordml" xmlns:w16sdtdh="http://schemas.microsoft.com/office/word/2020/wordml/sdtdatahash" xmlns:w16se="http://schemas.microsoft.com/office/word/2015/wordml/symex" xmlns:wpg="http://schemas.microsoft.com/office/word/2010/wordprocessingGroup" xmlns:wpi="http://schemas.microsoft.com/office/word/2010/wordprocessingInk" xmlns:wne="http://schemas.microsoft.com/office/word/2006/wordml" xmlns:wps="http://schemas.microsoft.com/office/word/2010/wordprocessingShape" mc:Ignorable="w14 w15 w16se w16cid w16 w16cex w16sdtdh wp14">
+<w:ftr xmlns:wpc="http://schemas.microsoft.com/office/word/2010/wordprocessingCanvas" xmlns:cx="http://schemas.microsoft.com/office/drawing/2014/chartex" xmlns:cx1="http://schemas.microsoft.com/office/drawing/2015/9/8/chartex" xmlns:cx2="http://schemas.microsoft.com/office/drawing/2015/10/21/chartex" xmlns:cx3="http://schemas.microsoft.com/office/drawing/2016/5/9/chartex" xmlns:cx4="http://schemas.microsoft.com/office/drawing/2016/5/10/chartex" xmlns:cx5="http://schemas.microsoft.com/office/drawing/2016/5/11/chartex" xmlns:cx6="http://schemas.microsoft.com/office/drawing/2016/5/12/chartex" xmlns:cx7="http://schemas.microsoft.com/office/drawing/2016/5/13/chartex" xmlns:cx8="http://schemas.microsoft.com/office/drawing/2016/5/14/chartex" xmlns:mc="http://schemas.openxmlformats.org/markup-compatibility/2006" xmlns:aink="http://schemas.microsoft.com/office/drawing/2016/ink" xmlns:am3d="http://schemas.microsoft.com/office/drawing/2017/model3d" xmlns:o="urn:schemas-microsoft-com:office:office" xmlns:r="http://schemas.openxmlformats.org/officeDocument/2006/relationships" xmlns:m="http://schemas.openxmlformats.org/officeDocument/2006/math" xmlns:v="urn:schemas-microsoft-com:vml" xmlns:wp14="http://schemas.microsoft.com/office/word/2010/wordprocessingDrawing" xmlns:wp="http://schemas.openxmlformats.org/drawingml/2006/wordprocessingDrawing" xmlns:w10="urn:schemas-microsoft-com:office:word" xmlns:w="http://schemas.openxmlformats.org/wordprocessingml/2006/main" xmlns:w14="http://schemas.microsoft.com/office/word/2010/wordml" xmlns:w15="http://schemas.microsoft.com/office/word/2012/wordml" xmlns:w16cid="http://schemas.microsoft.com/office/word/2016/wordml/cid" xmlns:w16se="http://schemas.microsoft.com/office/word/2015/wordml/symex" xmlns:wpg="http://schemas.microsoft.com/office/word/2010/wordprocessingGroup" xmlns:wpi="http://schemas.microsoft.com/office/word/2010/wordprocessingInk" xmlns:wne="http://schemas.microsoft.com/office/word/2006/wordml" xmlns:wps="http://schemas.microsoft.com/office/word/2010/wordprocessingShape" mc:Ignorable="w14 w15 w16se w16cid wp14">
   <w:sdt>
     <w:sdtPr>
       <w:rPr>
@@ -13628,7 +13490,7 @@
 </file>
 
 <file path=word/footer2.xml><?xml version="1.0" encoding="utf-8"?>
-<w:ftr xmlns:wpc="http://schemas.microsoft.com/office/word/2010/wordprocessingCanvas" xmlns:cx="http://schemas.microsoft.com/office/drawing/2014/chartex" xmlns:cx1="http://schemas.microsoft.com/office/drawing/2015/9/8/chartex" xmlns:cx2="http://schemas.microsoft.com/office/drawing/2015/10/21/chartex" xmlns:cx3="http://schemas.microsoft.com/office/drawing/2016/5/9/chartex" xmlns:cx4="http://schemas.microsoft.com/office/drawing/2016/5/10/chartex" xmlns:cx5="http://schemas.microsoft.com/office/drawing/2016/5/11/chartex" xmlns:cx6="http://schemas.microsoft.com/office/drawing/2016/5/12/chartex" xmlns:cx7="http://schemas.microsoft.com/office/drawing/2016/5/13/chartex" xmlns:cx8="http://schemas.microsoft.com/office/drawing/2016/5/14/chartex" xmlns:mc="http://schemas.openxmlformats.org/markup-compatibility/2006" xmlns:aink="http://schemas.microsoft.com/office/drawing/2016/ink" xmlns:am3d="http://schemas.microsoft.com/office/drawing/2017/model3d" xmlns:o="urn:schemas-microsoft-com:office:office" xmlns:r="http://schemas.openxmlformats.org/officeDocument/2006/relationships" xmlns:m="http://schemas.openxmlformats.org/officeDocument/2006/math" xmlns:v="urn:schemas-microsoft-com:vml" xmlns:wp14="http://schemas.microsoft.com/office/word/2010/wordprocessingDrawing" xmlns:wp="http://schemas.openxmlformats.org/drawingml/2006/wordprocessingDrawing" xmlns:w10="urn:schemas-microsoft-com:office:word" xmlns:w="http://schemas.openxmlformats.org/wordprocessingml/2006/main" xmlns:w14="http://schemas.microsoft.com/office/word/2010/wordml" xmlns:w15="http://schemas.microsoft.com/office/word/2012/wordml" xmlns:w16cex="http://schemas.microsoft.com/office/word/2018/wordml/cex" xmlns:w16cid="http://schemas.microsoft.com/office/word/2016/wordml/cid" xmlns:w16="http://schemas.microsoft.com/office/word/2018/wordml" xmlns:w16sdtdh="http://schemas.microsoft.com/office/word/2020/wordml/sdtdatahash" xmlns:w16se="http://schemas.microsoft.com/office/word/2015/wordml/symex" xmlns:wpg="http://schemas.microsoft.com/office/word/2010/wordprocessingGroup" xmlns:wpi="http://schemas.microsoft.com/office/word/2010/wordprocessingInk" xmlns:wne="http://schemas.microsoft.com/office/word/2006/wordml" xmlns:wps="http://schemas.microsoft.com/office/word/2010/wordprocessingShape" mc:Ignorable="w14 w15 w16se w16cid w16 w16cex w16sdtdh wp14">
+<w:ftr xmlns:wpc="http://schemas.microsoft.com/office/word/2010/wordprocessingCanvas" xmlns:cx="http://schemas.microsoft.com/office/drawing/2014/chartex" xmlns:cx1="http://schemas.microsoft.com/office/drawing/2015/9/8/chartex" xmlns:cx2="http://schemas.microsoft.com/office/drawing/2015/10/21/chartex" xmlns:cx3="http://schemas.microsoft.com/office/drawing/2016/5/9/chartex" xmlns:cx4="http://schemas.microsoft.com/office/drawing/2016/5/10/chartex" xmlns:cx5="http://schemas.microsoft.com/office/drawing/2016/5/11/chartex" xmlns:cx6="http://schemas.microsoft.com/office/drawing/2016/5/12/chartex" xmlns:cx7="http://schemas.microsoft.com/office/drawing/2016/5/13/chartex" xmlns:cx8="http://schemas.microsoft.com/office/drawing/2016/5/14/chartex" xmlns:mc="http://schemas.openxmlformats.org/markup-compatibility/2006" xmlns:aink="http://schemas.microsoft.com/office/drawing/2016/ink" xmlns:am3d="http://schemas.microsoft.com/office/drawing/2017/model3d" xmlns:o="urn:schemas-microsoft-com:office:office" xmlns:r="http://schemas.openxmlformats.org/officeDocument/2006/relationships" xmlns:m="http://schemas.openxmlformats.org/officeDocument/2006/math" xmlns:v="urn:schemas-microsoft-com:vml" xmlns:wp14="http://schemas.microsoft.com/office/word/2010/wordprocessingDrawing" xmlns:wp="http://schemas.openxmlformats.org/drawingml/2006/wordprocessingDrawing" xmlns:w10="urn:schemas-microsoft-com:office:word" xmlns:w="http://schemas.openxmlformats.org/wordprocessingml/2006/main" xmlns:w14="http://schemas.microsoft.com/office/word/2010/wordml" xmlns:w15="http://schemas.microsoft.com/office/word/2012/wordml" xmlns:w16cid="http://schemas.microsoft.com/office/word/2016/wordml/cid" xmlns:w16se="http://schemas.microsoft.com/office/word/2015/wordml/symex" xmlns:wpg="http://schemas.microsoft.com/office/word/2010/wordprocessingGroup" xmlns:wpi="http://schemas.microsoft.com/office/word/2010/wordprocessingInk" xmlns:wne="http://schemas.microsoft.com/office/word/2006/wordml" xmlns:wps="http://schemas.microsoft.com/office/word/2010/wordprocessingShape" mc:Ignorable="w14 w15 w16se w16cid wp14">
   <w:p>
     <w:pPr>
       <w:pStyle w:val="Footer"/>
@@ -13730,15 +13592,6 @@
         <w:sz w:val="16"/>
         <w:szCs w:val="16"/>
       </w:rPr>
-      <w:t>Confidential</w:t>
-    </w:r>
-    <w:r>
-      <w:rPr>
-        <w:rFonts w:ascii="Amazon Ember" w:hAnsi="Amazon Ember" w:cs="Amazon Ember"/>
-        <w:b/>
-        <w:sz w:val="16"/>
-        <w:szCs w:val="16"/>
-      </w:rPr>
       <w:tab/>
     </w:r>
     <w:r>
@@ -13764,7 +13617,7 @@
 </file>
 
 <file path=word/footer3.xml><?xml version="1.0" encoding="utf-8"?>
-<w:ftr xmlns:wpc="http://schemas.microsoft.com/office/word/2010/wordprocessingCanvas" xmlns:cx="http://schemas.microsoft.com/office/drawing/2014/chartex" xmlns:cx1="http://schemas.microsoft.com/office/drawing/2015/9/8/chartex" xmlns:cx2="http://schemas.microsoft.com/office/drawing/2015/10/21/chartex" xmlns:cx3="http://schemas.microsoft.com/office/drawing/2016/5/9/chartex" xmlns:cx4="http://schemas.microsoft.com/office/drawing/2016/5/10/chartex" xmlns:cx5="http://schemas.microsoft.com/office/drawing/2016/5/11/chartex" xmlns:cx6="http://schemas.microsoft.com/office/drawing/2016/5/12/chartex" xmlns:cx7="http://schemas.microsoft.com/office/drawing/2016/5/13/chartex" xmlns:cx8="http://schemas.microsoft.com/office/drawing/2016/5/14/chartex" xmlns:mc="http://schemas.openxmlformats.org/markup-compatibility/2006" xmlns:aink="http://schemas.microsoft.com/office/drawing/2016/ink" xmlns:am3d="http://schemas.microsoft.com/office/drawing/2017/model3d" xmlns:o="urn:schemas-microsoft-com:office:office" xmlns:r="http://schemas.openxmlformats.org/officeDocument/2006/relationships" xmlns:m="http://schemas.openxmlformats.org/officeDocument/2006/math" xmlns:v="urn:schemas-microsoft-com:vml" xmlns:wp14="http://schemas.microsoft.com/office/word/2010/wordprocessingDrawing" xmlns:wp="http://schemas.openxmlformats.org/drawingml/2006/wordprocessingDrawing" xmlns:w10="urn:schemas-microsoft-com:office:word" xmlns:w="http://schemas.openxmlformats.org/wordprocessingml/2006/main" xmlns:w14="http://schemas.microsoft.com/office/word/2010/wordml" xmlns:w15="http://schemas.microsoft.com/office/word/2012/wordml" xmlns:w16cex="http://schemas.microsoft.com/office/word/2018/wordml/cex" xmlns:w16cid="http://schemas.microsoft.com/office/word/2016/wordml/cid" xmlns:w16="http://schemas.microsoft.com/office/word/2018/wordml" xmlns:w16sdtdh="http://schemas.microsoft.com/office/word/2020/wordml/sdtdatahash" xmlns:w16se="http://schemas.microsoft.com/office/word/2015/wordml/symex" xmlns:wpg="http://schemas.microsoft.com/office/word/2010/wordprocessingGroup" xmlns:wpi="http://schemas.microsoft.com/office/word/2010/wordprocessingInk" xmlns:wne="http://schemas.microsoft.com/office/word/2006/wordml" xmlns:wps="http://schemas.microsoft.com/office/word/2010/wordprocessingShape" mc:Ignorable="w14 w15 w16se w16cid w16 w16cex w16sdtdh wp14">
+<w:ftr xmlns:wpc="http://schemas.microsoft.com/office/word/2010/wordprocessingCanvas" xmlns:cx="http://schemas.microsoft.com/office/drawing/2014/chartex" xmlns:cx1="http://schemas.microsoft.com/office/drawing/2015/9/8/chartex" xmlns:cx2="http://schemas.microsoft.com/office/drawing/2015/10/21/chartex" xmlns:cx3="http://schemas.microsoft.com/office/drawing/2016/5/9/chartex" xmlns:cx4="http://schemas.microsoft.com/office/drawing/2016/5/10/chartex" xmlns:cx5="http://schemas.microsoft.com/office/drawing/2016/5/11/chartex" xmlns:cx6="http://schemas.microsoft.com/office/drawing/2016/5/12/chartex" xmlns:cx7="http://schemas.microsoft.com/office/drawing/2016/5/13/chartex" xmlns:cx8="http://schemas.microsoft.com/office/drawing/2016/5/14/chartex" xmlns:mc="http://schemas.openxmlformats.org/markup-compatibility/2006" xmlns:aink="http://schemas.microsoft.com/office/drawing/2016/ink" xmlns:am3d="http://schemas.microsoft.com/office/drawing/2017/model3d" xmlns:o="urn:schemas-microsoft-com:office:office" xmlns:r="http://schemas.openxmlformats.org/officeDocument/2006/relationships" xmlns:m="http://schemas.openxmlformats.org/officeDocument/2006/math" xmlns:v="urn:schemas-microsoft-com:vml" xmlns:wp14="http://schemas.microsoft.com/office/word/2010/wordprocessingDrawing" xmlns:wp="http://schemas.openxmlformats.org/drawingml/2006/wordprocessingDrawing" xmlns:w10="urn:schemas-microsoft-com:office:word" xmlns:w="http://schemas.openxmlformats.org/wordprocessingml/2006/main" xmlns:w14="http://schemas.microsoft.com/office/word/2010/wordml" xmlns:w15="http://schemas.microsoft.com/office/word/2012/wordml" xmlns:w16cid="http://schemas.microsoft.com/office/word/2016/wordml/cid" xmlns:w16se="http://schemas.microsoft.com/office/word/2015/wordml/symex" xmlns:wpg="http://schemas.microsoft.com/office/word/2010/wordprocessingGroup" xmlns:wpi="http://schemas.microsoft.com/office/word/2010/wordprocessingInk" xmlns:wne="http://schemas.microsoft.com/office/word/2006/wordml" xmlns:wps="http://schemas.microsoft.com/office/word/2010/wordprocessingShape" mc:Ignorable="w14 w15 w16se w16cid wp14">
   <w:p>
     <w:pPr>
       <w:pStyle w:val="Footer"/>
@@ -13773,13 +13626,8 @@
         <w:bCs/>
       </w:rPr>
     </w:pPr>
-    <w:r>
-      <w:rPr>
-        <w:b/>
-        <w:bCs/>
-      </w:rPr>
-      <w:t>Confidential</w:t>
-    </w:r>
+    <w:bookmarkStart w:id="39" w:name="_GoBack"/>
+    <w:bookmarkEnd w:id="39"/>
     <w:r>
       <w:rPr>
         <w:b/>
@@ -13813,7 +13661,7 @@
 </file>
 
 <file path=word/footnotes.xml><?xml version="1.0" encoding="utf-8"?>
-<w:footnotes xmlns:wpc="http://schemas.microsoft.com/office/word/2010/wordprocessingCanvas" xmlns:cx="http://schemas.microsoft.com/office/drawing/2014/chartex" xmlns:cx1="http://schemas.microsoft.com/office/drawing/2015/9/8/chartex" xmlns:cx2="http://schemas.microsoft.com/office/drawing/2015/10/21/chartex" xmlns:cx3="http://schemas.microsoft.com/office/drawing/2016/5/9/chartex" xmlns:cx4="http://schemas.microsoft.com/office/drawing/2016/5/10/chartex" xmlns:cx5="http://schemas.microsoft.com/office/drawing/2016/5/11/chartex" xmlns:cx6="http://schemas.microsoft.com/office/drawing/2016/5/12/chartex" xmlns:cx7="http://schemas.microsoft.com/office/drawing/2016/5/13/chartex" xmlns:cx8="http://schemas.microsoft.com/office/drawing/2016/5/14/chartex" xmlns:mc="http://schemas.openxmlformats.org/markup-compatibility/2006" xmlns:aink="http://schemas.microsoft.com/office/drawing/2016/ink" xmlns:am3d="http://schemas.microsoft.com/office/drawing/2017/model3d" xmlns:o="urn:schemas-microsoft-com:office:office" xmlns:r="http://schemas.openxmlformats.org/officeDocument/2006/relationships" xmlns:m="http://schemas.openxmlformats.org/officeDocument/2006/math" xmlns:v="urn:schemas-microsoft-com:vml" xmlns:wp14="http://schemas.microsoft.com/office/word/2010/wordprocessingDrawing" xmlns:wp="http://schemas.openxmlformats.org/drawingml/2006/wordprocessingDrawing" xmlns:w10="urn:schemas-microsoft-com:office:word" xmlns:w="http://schemas.openxmlformats.org/wordprocessingml/2006/main" xmlns:w14="http://schemas.microsoft.com/office/word/2010/wordml" xmlns:w15="http://schemas.microsoft.com/office/word/2012/wordml" xmlns:w16cex="http://schemas.microsoft.com/office/word/2018/wordml/cex" xmlns:w16cid="http://schemas.microsoft.com/office/word/2016/wordml/cid" xmlns:w16="http://schemas.microsoft.com/office/word/2018/wordml" xmlns:w16sdtdh="http://schemas.microsoft.com/office/word/2020/wordml/sdtdatahash" xmlns:w16se="http://schemas.microsoft.com/office/word/2015/wordml/symex" xmlns:wpg="http://schemas.microsoft.com/office/word/2010/wordprocessingGroup" xmlns:wpi="http://schemas.microsoft.com/office/word/2010/wordprocessingInk" xmlns:wne="http://schemas.microsoft.com/office/word/2006/wordml" xmlns:wps="http://schemas.microsoft.com/office/word/2010/wordprocessingShape" mc:Ignorable="w14 w15 w16se w16cid w16 w16cex w16sdtdh wp14">
+<w:footnotes xmlns:wpc="http://schemas.microsoft.com/office/word/2010/wordprocessingCanvas" xmlns:cx="http://schemas.microsoft.com/office/drawing/2014/chartex" xmlns:cx1="http://schemas.microsoft.com/office/drawing/2015/9/8/chartex" xmlns:cx2="http://schemas.microsoft.com/office/drawing/2015/10/21/chartex" xmlns:cx3="http://schemas.microsoft.com/office/drawing/2016/5/9/chartex" xmlns:cx4="http://schemas.microsoft.com/office/drawing/2016/5/10/chartex" xmlns:cx5="http://schemas.microsoft.com/office/drawing/2016/5/11/chartex" xmlns:cx6="http://schemas.microsoft.com/office/drawing/2016/5/12/chartex" xmlns:cx7="http://schemas.microsoft.com/office/drawing/2016/5/13/chartex" xmlns:cx8="http://schemas.microsoft.com/office/drawing/2016/5/14/chartex" xmlns:mc="http://schemas.openxmlformats.org/markup-compatibility/2006" xmlns:aink="http://schemas.microsoft.com/office/drawing/2016/ink" xmlns:am3d="http://schemas.microsoft.com/office/drawing/2017/model3d" xmlns:o="urn:schemas-microsoft-com:office:office" xmlns:r="http://schemas.openxmlformats.org/officeDocument/2006/relationships" xmlns:m="http://schemas.openxmlformats.org/officeDocument/2006/math" xmlns:v="urn:schemas-microsoft-com:vml" xmlns:wp14="http://schemas.microsoft.com/office/word/2010/wordprocessingDrawing" xmlns:wp="http://schemas.openxmlformats.org/drawingml/2006/wordprocessingDrawing" xmlns:w10="urn:schemas-microsoft-com:office:word" xmlns:w="http://schemas.openxmlformats.org/wordprocessingml/2006/main" xmlns:w14="http://schemas.microsoft.com/office/word/2010/wordml" xmlns:w15="http://schemas.microsoft.com/office/word/2012/wordml" xmlns:w16cid="http://schemas.microsoft.com/office/word/2016/wordml/cid" xmlns:w16se="http://schemas.microsoft.com/office/word/2015/wordml/symex" xmlns:wpg="http://schemas.microsoft.com/office/word/2010/wordprocessingGroup" xmlns:wpi="http://schemas.microsoft.com/office/word/2010/wordprocessingInk" xmlns:wne="http://schemas.microsoft.com/office/word/2006/wordml" xmlns:wps="http://schemas.microsoft.com/office/word/2010/wordprocessingShape" mc:Ignorable="w14 w15 w16se w16cid wp14">
   <w:footnote w:type="separator" w:id="-1">
     <w:p>
       <w:r>
@@ -13832,7 +13680,17 @@
 </file>
 
 <file path=word/header1.xml><?xml version="1.0" encoding="utf-8"?>
-<w:hdr xmlns:wpc="http://schemas.microsoft.com/office/word/2010/wordprocessingCanvas" xmlns:cx="http://schemas.microsoft.com/office/drawing/2014/chartex" xmlns:cx1="http://schemas.microsoft.com/office/drawing/2015/9/8/chartex" xmlns:cx2="http://schemas.microsoft.com/office/drawing/2015/10/21/chartex" xmlns:cx3="http://schemas.microsoft.com/office/drawing/2016/5/9/chartex" xmlns:cx4="http://schemas.microsoft.com/office/drawing/2016/5/10/chartex" xmlns:cx5="http://schemas.microsoft.com/office/drawing/2016/5/11/chartex" xmlns:cx6="http://schemas.microsoft.com/office/drawing/2016/5/12/chartex" xmlns:cx7="http://schemas.microsoft.com/office/drawing/2016/5/13/chartex" xmlns:cx8="http://schemas.microsoft.com/office/drawing/2016/5/14/chartex" xmlns:mc="http://schemas.openxmlformats.org/markup-compatibility/2006" xmlns:aink="http://schemas.microsoft.com/office/drawing/2016/ink" xmlns:am3d="http://schemas.microsoft.com/office/drawing/2017/model3d" xmlns:o="urn:schemas-microsoft-com:office:office" xmlns:r="http://schemas.openxmlformats.org/officeDocument/2006/relationships" xmlns:m="http://schemas.openxmlformats.org/officeDocument/2006/math" xmlns:v="urn:schemas-microsoft-com:vml" xmlns:wp14="http://schemas.microsoft.com/office/word/2010/wordprocessingDrawing" xmlns:wp="http://schemas.openxmlformats.org/drawingml/2006/wordprocessingDrawing" xmlns:w10="urn:schemas-microsoft-com:office:word" xmlns:w="http://schemas.openxmlformats.org/wordprocessingml/2006/main" xmlns:w14="http://schemas.microsoft.com/office/word/2010/wordml" xmlns:w15="http://schemas.microsoft.com/office/word/2012/wordml" xmlns:w16cex="http://schemas.microsoft.com/office/word/2018/wordml/cex" xmlns:w16cid="http://schemas.microsoft.com/office/word/2016/wordml/cid" xmlns:w16="http://schemas.microsoft.com/office/word/2018/wordml" xmlns:w16sdtdh="http://schemas.microsoft.com/office/word/2020/wordml/sdtdatahash" xmlns:w16se="http://schemas.microsoft.com/office/word/2015/wordml/symex" xmlns:wpg="http://schemas.microsoft.com/office/word/2010/wordprocessingGroup" xmlns:wpi="http://schemas.microsoft.com/office/word/2010/wordprocessingInk" xmlns:wne="http://schemas.microsoft.com/office/word/2006/wordml" xmlns:wps="http://schemas.microsoft.com/office/word/2010/wordprocessingShape" mc:Ignorable="w14 w15 w16se w16cid w16 w16cex w16sdtdh wp14">
+<w:hdr xmlns:wpc="http://schemas.microsoft.com/office/word/2010/wordprocessingCanvas" xmlns:cx="http://schemas.microsoft.com/office/drawing/2014/chartex" xmlns:cx1="http://schemas.microsoft.com/office/drawing/2015/9/8/chartex" xmlns:cx2="http://schemas.microsoft.com/office/drawing/2015/10/21/chartex" xmlns:cx3="http://schemas.microsoft.com/office/drawing/2016/5/9/chartex" xmlns:cx4="http://schemas.microsoft.com/office/drawing/2016/5/10/chartex" xmlns:cx5="http://schemas.microsoft.com/office/drawing/2016/5/11/chartex" xmlns:cx6="http://schemas.microsoft.com/office/drawing/2016/5/12/chartex" xmlns:cx7="http://schemas.microsoft.com/office/drawing/2016/5/13/chartex" xmlns:cx8="http://schemas.microsoft.com/office/drawing/2016/5/14/chartex" xmlns:mc="http://schemas.openxmlformats.org/markup-compatibility/2006" xmlns:aink="http://schemas.microsoft.com/office/drawing/2016/ink" xmlns:am3d="http://schemas.microsoft.com/office/drawing/2017/model3d" xmlns:o="urn:schemas-microsoft-com:office:office" xmlns:r="http://schemas.openxmlformats.org/officeDocument/2006/relationships" xmlns:m="http://schemas.openxmlformats.org/officeDocument/2006/math" xmlns:v="urn:schemas-microsoft-com:vml" xmlns:wp14="http://schemas.microsoft.com/office/word/2010/wordprocessingDrawing" xmlns:wp="http://schemas.openxmlformats.org/drawingml/2006/wordprocessingDrawing" xmlns:w10="urn:schemas-microsoft-com:office:word" xmlns:w="http://schemas.openxmlformats.org/wordprocessingml/2006/main" xmlns:w14="http://schemas.microsoft.com/office/word/2010/wordml" xmlns:w15="http://schemas.microsoft.com/office/word/2012/wordml" xmlns:w16cid="http://schemas.microsoft.com/office/word/2016/wordml/cid" xmlns:w16se="http://schemas.microsoft.com/office/word/2015/wordml/symex" xmlns:wpg="http://schemas.microsoft.com/office/word/2010/wordprocessingGroup" xmlns:wpi="http://schemas.microsoft.com/office/word/2010/wordprocessingInk" xmlns:wne="http://schemas.microsoft.com/office/word/2006/wordml" xmlns:wps="http://schemas.microsoft.com/office/word/2010/wordprocessingShape" mc:Ignorable="w14 w15 w16se w16cid wp14">
+  <w:p>
+    <w:pPr>
+      <w:pStyle w:val="Header"/>
+    </w:pPr>
+  </w:p>
+</w:hdr>
+</file>
+
+<file path=word/header2.xml><?xml version="1.0" encoding="utf-8"?>
+<w:hdr xmlns:wpc="http://schemas.microsoft.com/office/word/2010/wordprocessingCanvas" xmlns:cx="http://schemas.microsoft.com/office/drawing/2014/chartex" xmlns:cx1="http://schemas.microsoft.com/office/drawing/2015/9/8/chartex" xmlns:cx2="http://schemas.microsoft.com/office/drawing/2015/10/21/chartex" xmlns:cx3="http://schemas.microsoft.com/office/drawing/2016/5/9/chartex" xmlns:cx4="http://schemas.microsoft.com/office/drawing/2016/5/10/chartex" xmlns:cx5="http://schemas.microsoft.com/office/drawing/2016/5/11/chartex" xmlns:cx6="http://schemas.microsoft.com/office/drawing/2016/5/12/chartex" xmlns:cx7="http://schemas.microsoft.com/office/drawing/2016/5/13/chartex" xmlns:cx8="http://schemas.microsoft.com/office/drawing/2016/5/14/chartex" xmlns:mc="http://schemas.openxmlformats.org/markup-compatibility/2006" xmlns:aink="http://schemas.microsoft.com/office/drawing/2016/ink" xmlns:am3d="http://schemas.microsoft.com/office/drawing/2017/model3d" xmlns:o="urn:schemas-microsoft-com:office:office" xmlns:r="http://schemas.openxmlformats.org/officeDocument/2006/relationships" xmlns:m="http://schemas.openxmlformats.org/officeDocument/2006/math" xmlns:v="urn:schemas-microsoft-com:vml" xmlns:wp14="http://schemas.microsoft.com/office/word/2010/wordprocessingDrawing" xmlns:wp="http://schemas.openxmlformats.org/drawingml/2006/wordprocessingDrawing" xmlns:w10="urn:schemas-microsoft-com:office:word" xmlns:w="http://schemas.openxmlformats.org/wordprocessingml/2006/main" xmlns:w14="http://schemas.microsoft.com/office/word/2010/wordml" xmlns:w15="http://schemas.microsoft.com/office/word/2012/wordml" xmlns:w16cid="http://schemas.microsoft.com/office/word/2016/wordml/cid" xmlns:w16se="http://schemas.microsoft.com/office/word/2015/wordml/symex" xmlns:wpg="http://schemas.microsoft.com/office/word/2010/wordprocessingGroup" xmlns:wpi="http://schemas.microsoft.com/office/word/2010/wordprocessingInk" xmlns:wne="http://schemas.microsoft.com/office/word/2006/wordml" xmlns:wps="http://schemas.microsoft.com/office/word/2010/wordprocessingShape" mc:Ignorable="w14 w15 w16se w16cid wp14">
   <w:p>
     <w:pPr>
       <w:tabs>
@@ -13906,8 +13764,8 @@
 </w:hdr>
 </file>
 
-<file path=word/header2.xml><?xml version="1.0" encoding="utf-8"?>
-<w:hdr xmlns:wpc="http://schemas.microsoft.com/office/word/2010/wordprocessingCanvas" xmlns:cx="http://schemas.microsoft.com/office/drawing/2014/chartex" xmlns:cx1="http://schemas.microsoft.com/office/drawing/2015/9/8/chartex" xmlns:cx2="http://schemas.microsoft.com/office/drawing/2015/10/21/chartex" xmlns:cx3="http://schemas.microsoft.com/office/drawing/2016/5/9/chartex" xmlns:cx4="http://schemas.microsoft.com/office/drawing/2016/5/10/chartex" xmlns:cx5="http://schemas.microsoft.com/office/drawing/2016/5/11/chartex" xmlns:cx6="http://schemas.microsoft.com/office/drawing/2016/5/12/chartex" xmlns:cx7="http://schemas.microsoft.com/office/drawing/2016/5/13/chartex" xmlns:cx8="http://schemas.microsoft.com/office/drawing/2016/5/14/chartex" xmlns:mc="http://schemas.openxmlformats.org/markup-compatibility/2006" xmlns:aink="http://schemas.microsoft.com/office/drawing/2016/ink" xmlns:am3d="http://schemas.microsoft.com/office/drawing/2017/model3d" xmlns:o="urn:schemas-microsoft-com:office:office" xmlns:r="http://schemas.openxmlformats.org/officeDocument/2006/relationships" xmlns:m="http://schemas.openxmlformats.org/officeDocument/2006/math" xmlns:v="urn:schemas-microsoft-com:vml" xmlns:wp14="http://schemas.microsoft.com/office/word/2010/wordprocessingDrawing" xmlns:wp="http://schemas.openxmlformats.org/drawingml/2006/wordprocessingDrawing" xmlns:w10="urn:schemas-microsoft-com:office:word" xmlns:w="http://schemas.openxmlformats.org/wordprocessingml/2006/main" xmlns:w14="http://schemas.microsoft.com/office/word/2010/wordml" xmlns:w15="http://schemas.microsoft.com/office/word/2012/wordml" xmlns:w16cex="http://schemas.microsoft.com/office/word/2018/wordml/cex" xmlns:w16cid="http://schemas.microsoft.com/office/word/2016/wordml/cid" xmlns:w16="http://schemas.microsoft.com/office/word/2018/wordml" xmlns:w16sdtdh="http://schemas.microsoft.com/office/word/2020/wordml/sdtdatahash" xmlns:w16se="http://schemas.microsoft.com/office/word/2015/wordml/symex" xmlns:wpg="http://schemas.microsoft.com/office/word/2010/wordprocessingGroup" xmlns:wpi="http://schemas.microsoft.com/office/word/2010/wordprocessingInk" xmlns:wne="http://schemas.microsoft.com/office/word/2006/wordml" xmlns:wps="http://schemas.microsoft.com/office/word/2010/wordprocessingShape" mc:Ignorable="w14 w15 w16se w16cid w16 w16cex w16sdtdh wp14">
+<file path=word/header3.xml><?xml version="1.0" encoding="utf-8"?>
+<w:hdr xmlns:wpc="http://schemas.microsoft.com/office/word/2010/wordprocessingCanvas" xmlns:cx="http://schemas.microsoft.com/office/drawing/2014/chartex" xmlns:cx1="http://schemas.microsoft.com/office/drawing/2015/9/8/chartex" xmlns:cx2="http://schemas.microsoft.com/office/drawing/2015/10/21/chartex" xmlns:cx3="http://schemas.microsoft.com/office/drawing/2016/5/9/chartex" xmlns:cx4="http://schemas.microsoft.com/office/drawing/2016/5/10/chartex" xmlns:cx5="http://schemas.microsoft.com/office/drawing/2016/5/11/chartex" xmlns:cx6="http://schemas.microsoft.com/office/drawing/2016/5/12/chartex" xmlns:cx7="http://schemas.microsoft.com/office/drawing/2016/5/13/chartex" xmlns:cx8="http://schemas.microsoft.com/office/drawing/2016/5/14/chartex" xmlns:mc="http://schemas.openxmlformats.org/markup-compatibility/2006" xmlns:aink="http://schemas.microsoft.com/office/drawing/2016/ink" xmlns:am3d="http://schemas.microsoft.com/office/drawing/2017/model3d" xmlns:o="urn:schemas-microsoft-com:office:office" xmlns:r="http://schemas.openxmlformats.org/officeDocument/2006/relationships" xmlns:m="http://schemas.openxmlformats.org/officeDocument/2006/math" xmlns:v="urn:schemas-microsoft-com:vml" xmlns:wp14="http://schemas.microsoft.com/office/word/2010/wordprocessingDrawing" xmlns:wp="http://schemas.openxmlformats.org/drawingml/2006/wordprocessingDrawing" xmlns:w10="urn:schemas-microsoft-com:office:word" xmlns:w="http://schemas.openxmlformats.org/wordprocessingml/2006/main" xmlns:w14="http://schemas.microsoft.com/office/word/2010/wordml" xmlns:w15="http://schemas.microsoft.com/office/word/2012/wordml" xmlns:w16cid="http://schemas.microsoft.com/office/word/2016/wordml/cid" xmlns:w16se="http://schemas.microsoft.com/office/word/2015/wordml/symex" xmlns:wpg="http://schemas.microsoft.com/office/word/2010/wordprocessingGroup" xmlns:wpi="http://schemas.microsoft.com/office/word/2010/wordprocessingInk" xmlns:wne="http://schemas.microsoft.com/office/word/2006/wordml" xmlns:wps="http://schemas.microsoft.com/office/word/2010/wordprocessingShape" mc:Ignorable="w14 w15 w16se w16cid wp14">
   <w:p>
     <w:pPr>
       <w:pStyle w:val="Header"/>
@@ -13923,7 +13781,7 @@
 </file>
 
 <file path=word/numbering.xml><?xml version="1.0" encoding="utf-8"?>
-<w:numbering xmlns:wpc="http://schemas.microsoft.com/office/word/2010/wordprocessingCanvas" xmlns:cx="http://schemas.microsoft.com/office/drawing/2014/chartex" xmlns:cx1="http://schemas.microsoft.com/office/drawing/2015/9/8/chartex" xmlns:cx2="http://schemas.microsoft.com/office/drawing/2015/10/21/chartex" xmlns:cx3="http://schemas.microsoft.com/office/drawing/2016/5/9/chartex" xmlns:cx4="http://schemas.microsoft.com/office/drawing/2016/5/10/chartex" xmlns:cx5="http://schemas.microsoft.com/office/drawing/2016/5/11/chartex" xmlns:cx6="http://schemas.microsoft.com/office/drawing/2016/5/12/chartex" xmlns:cx7="http://schemas.microsoft.com/office/drawing/2016/5/13/chartex" xmlns:cx8="http://schemas.microsoft.com/office/drawing/2016/5/14/chartex" xmlns:mc="http://schemas.openxmlformats.org/markup-compatibility/2006" xmlns:aink="http://schemas.microsoft.com/office/drawing/2016/ink" xmlns:am3d="http://schemas.microsoft.com/office/drawing/2017/model3d" xmlns:o="urn:schemas-microsoft-com:office:office" xmlns:r="http://schemas.openxmlformats.org/officeDocument/2006/relationships" xmlns:m="http://schemas.openxmlformats.org/officeDocument/2006/math" xmlns:v="urn:schemas-microsoft-com:vml" xmlns:wp14="http://schemas.microsoft.com/office/word/2010/wordprocessingDrawing" xmlns:wp="http://schemas.openxmlformats.org/drawingml/2006/wordprocessingDrawing" xmlns:w10="urn:schemas-microsoft-com:office:word" xmlns:w="http://schemas.openxmlformats.org/wordprocessingml/2006/main" xmlns:w14="http://schemas.microsoft.com/office/word/2010/wordml" xmlns:w15="http://schemas.microsoft.com/office/word/2012/wordml" xmlns:w16cex="http://schemas.microsoft.com/office/word/2018/wordml/cex" xmlns:w16cid="http://schemas.microsoft.com/office/word/2016/wordml/cid" xmlns:w16="http://schemas.microsoft.com/office/word/2018/wordml" xmlns:w16sdtdh="http://schemas.microsoft.com/office/word/2020/wordml/sdtdatahash" xmlns:w16se="http://schemas.microsoft.com/office/word/2015/wordml/symex" xmlns:wpg="http://schemas.microsoft.com/office/word/2010/wordprocessingGroup" xmlns:wpi="http://schemas.microsoft.com/office/word/2010/wordprocessingInk" xmlns:wne="http://schemas.microsoft.com/office/word/2006/wordml" xmlns:wps="http://schemas.microsoft.com/office/word/2010/wordprocessingShape" mc:Ignorable="w14 w15 w16se w16cid w16 w16cex w16sdtdh wp14">
+<w:numbering xmlns:wpc="http://schemas.microsoft.com/office/word/2010/wordprocessingCanvas" xmlns:cx="http://schemas.microsoft.com/office/drawing/2014/chartex" xmlns:cx1="http://schemas.microsoft.com/office/drawing/2015/9/8/chartex" xmlns:cx2="http://schemas.microsoft.com/office/drawing/2015/10/21/chartex" xmlns:cx3="http://schemas.microsoft.com/office/drawing/2016/5/9/chartex" xmlns:cx4="http://schemas.microsoft.com/office/drawing/2016/5/10/chartex" xmlns:cx5="http://schemas.microsoft.com/office/drawing/2016/5/11/chartex" xmlns:cx6="http://schemas.microsoft.com/office/drawing/2016/5/12/chartex" xmlns:cx7="http://schemas.microsoft.com/office/drawing/2016/5/13/chartex" xmlns:cx8="http://schemas.microsoft.com/office/drawing/2016/5/14/chartex" xmlns:mc="http://schemas.openxmlformats.org/markup-compatibility/2006" xmlns:aink="http://schemas.microsoft.com/office/drawing/2016/ink" xmlns:am3d="http://schemas.microsoft.com/office/drawing/2017/model3d" xmlns:o="urn:schemas-microsoft-com:office:office" xmlns:r="http://schemas.openxmlformats.org/officeDocument/2006/relationships" xmlns:m="http://schemas.openxmlformats.org/officeDocument/2006/math" xmlns:v="urn:schemas-microsoft-com:vml" xmlns:wp14="http://schemas.microsoft.com/office/word/2010/wordprocessingDrawing" xmlns:wp="http://schemas.openxmlformats.org/drawingml/2006/wordprocessingDrawing" xmlns:w10="urn:schemas-microsoft-com:office:word" xmlns:w="http://schemas.openxmlformats.org/wordprocessingml/2006/main" xmlns:w14="http://schemas.microsoft.com/office/word/2010/wordml" xmlns:w15="http://schemas.microsoft.com/office/word/2012/wordml" xmlns:w16cid="http://schemas.microsoft.com/office/word/2016/wordml/cid" xmlns:w16se="http://schemas.microsoft.com/office/word/2015/wordml/symex" xmlns:wpg="http://schemas.microsoft.com/office/word/2010/wordprocessingGroup" xmlns:wpi="http://schemas.microsoft.com/office/word/2010/wordprocessingInk" xmlns:wne="http://schemas.microsoft.com/office/word/2006/wordml" xmlns:wps="http://schemas.microsoft.com/office/word/2010/wordprocessingShape" mc:Ignorable="w14 w15 w16se w16cid wp14">
   <w:abstractNum w:abstractNumId="0" w15:restartNumberingAfterBreak="0">
     <w:nsid w:val="069D65F6"/>
     <w:multiLevelType w:val="multilevel"/>
@@ -19362,7 +19220,7 @@
 </file>
 
 <file path=word/styles.xml><?xml version="1.0" encoding="utf-8"?>
-<w:styles xmlns:mc="http://schemas.openxmlformats.org/markup-compatibility/2006" xmlns:r="http://schemas.openxmlformats.org/officeDocument/2006/relationships" xmlns:w="http://schemas.openxmlformats.org/wordprocessingml/2006/main" xmlns:w14="http://schemas.microsoft.com/office/word/2010/wordml" xmlns:w15="http://schemas.microsoft.com/office/word/2012/wordml" xmlns:w16cex="http://schemas.microsoft.com/office/word/2018/wordml/cex" xmlns:w16cid="http://schemas.microsoft.com/office/word/2016/wordml/cid" xmlns:w16="http://schemas.microsoft.com/office/word/2018/wordml" xmlns:w16sdtdh="http://schemas.microsoft.com/office/word/2020/wordml/sdtdatahash" xmlns:w16se="http://schemas.microsoft.com/office/word/2015/wordml/symex" mc:Ignorable="w14 w15 w16se w16cid w16 w16cex w16sdtdh">
+<w:styles xmlns:mc="http://schemas.openxmlformats.org/markup-compatibility/2006" xmlns:r="http://schemas.openxmlformats.org/officeDocument/2006/relationships" xmlns:w="http://schemas.openxmlformats.org/wordprocessingml/2006/main" xmlns:w14="http://schemas.microsoft.com/office/word/2010/wordml" xmlns:w15="http://schemas.microsoft.com/office/word/2012/wordml" xmlns:w16cid="http://schemas.microsoft.com/office/word/2016/wordml/cid" xmlns:w16se="http://schemas.microsoft.com/office/word/2015/wordml/symex" mc:Ignorable="w14 w15 w16se w16cid">
   <w:docDefaults>
     <w:rPrDefault>
       <w:rPr>
@@ -19374,7 +19232,7 @@
     </w:rPrDefault>
     <w:pPrDefault/>
   </w:docDefaults>
-  <w:latentStyles w:defLockedState="0" w:defUIPriority="99" w:defSemiHidden="0" w:defUnhideWhenUsed="0" w:defQFormat="0" w:count="376">
+  <w:latentStyles w:defLockedState="0" w:defUIPriority="99" w:defSemiHidden="0" w:defUnhideWhenUsed="0" w:defQFormat="0" w:count="375">
     <w:lsdException w:name="Normal" w:uiPriority="0" w:qFormat="1"/>
     <w:lsdException w:name="heading 1" w:uiPriority="9" w:qFormat="1"/>
     <w:lsdException w:name="heading 2" w:semiHidden="1" w:uiPriority="9" w:unhideWhenUsed="1" w:qFormat="1"/>
@@ -19750,7 +19608,6 @@
     <w:lsdException w:name="Smart Hyperlink" w:semiHidden="1" w:unhideWhenUsed="1"/>
     <w:lsdException w:name="Hashtag" w:semiHidden="1" w:unhideWhenUsed="1"/>
     <w:lsdException w:name="Unresolved Mention" w:semiHidden="1" w:unhideWhenUsed="1"/>
-    <w:lsdException w:name="Smart Link" w:semiHidden="1" w:unhideWhenUsed="1"/>
   </w:latentStyles>
   <w:style w:type="paragraph" w:default="1" w:styleId="Normal">
     <w:name w:val="Normal"/>
@@ -19833,6 +19690,7 @@
   <w:style w:type="character" w:default="1" w:styleId="DefaultParagraphFont">
     <w:name w:val="Default Paragraph Font"/>
     <w:uiPriority w:val="1"/>
+    <w:semiHidden/>
     <w:unhideWhenUsed/>
   </w:style>
   <w:style w:type="table" w:default="1" w:styleId="TableNormal">
@@ -20644,7 +20502,7 @@
 </file>
 
 <file path=customXml/itemProps1.xml><?xml version="1.0" encoding="utf-8"?>
-<ds:datastoreItem xmlns:ds="http://schemas.openxmlformats.org/officeDocument/2006/customXml" ds:itemID="{8512D78A-ECA7-F54D-8915-CC69F8B8E32E}">
+<ds:datastoreItem xmlns:ds="http://schemas.openxmlformats.org/officeDocument/2006/customXml" ds:itemID="{DB021D03-C0C6-4438-AE64-FE61FD2932A9}">
   <ds:schemaRefs>
     <ds:schemaRef ds:uri="http://schemas.openxmlformats.org/officeDocument/2006/bibliography"/>
   </ds:schemaRefs>
